--- a/labs/lab05/report/report.docx
+++ b/labs/lab05/report/report.docx
@@ -2282,7 +2282,7 @@
         <w:pStyle w:val="BodyText"/>
       </w:pPr>
       <w:r>
-        <w:t xml:space="preserve">это утилита командной строки, которая позволяет выполнять проверки</w:t>
+        <w:t xml:space="preserve">Это утилита командной строки, которая позволяет выполнять проверки</w:t>
       </w:r>
       <w:r>
         <w:t xml:space="preserve"> </w:t>
@@ -2425,7 +2425,7 @@
         <w:pStyle w:val="BodyText"/>
       </w:pPr>
       <w:r>
-        <w:t xml:space="preserve">посылает сигнал процессу или выводит список допустимых сигналов.</w:t>
+        <w:t xml:space="preserve">Посылает сигнал процессу или выводит список допустимых сигналов.</w:t>
       </w:r>
       <w:r>
         <w:t xml:space="preserve"> </w:t>
@@ -2538,7 +2538,7 @@
         <w:pStyle w:val="BodyText"/>
       </w:pPr>
       <w:r>
-        <w:t xml:space="preserve">создаёт новую файловую систему Linux.</w:t>
+        <w:t xml:space="preserve">Создаёт новую файловую систему Linux.</w:t>
       </w:r>
       <w:r>
         <w:t xml:space="preserve"> </w:t>
@@ -3458,11 +3458,16 @@
       <w:r>
         <w:t xml:space="preserve">все файлы теряются.</w:t>
       </w:r>
-      <w:r>
-        <w:t xml:space="preserve"> </w:t>
-      </w:r>
-      <w:r>
-        <w:t xml:space="preserve">3) Чтобы содержимое некоторой файловой системы было доступно</w:t>
+    </w:p>
+    <w:p>
+      <w:pPr>
+        <w:numPr>
+          <w:ilvl w:val="0"/>
+          <w:numId w:val="1005"/>
+        </w:numPr>
+      </w:pPr>
+      <w:r>
+        <w:t xml:space="preserve">Чтобы содержимое некоторой файловой системы было доступно</w:t>
       </w:r>
       <w:r>
         <w:t xml:space="preserve"> </w:t>
@@ -3470,11 +3475,16 @@
       <w:r>
         <w:t xml:space="preserve">операционной системе необходимо воспользоваться командой mount.</w:t>
       </w:r>
-      <w:r>
-        <w:t xml:space="preserve"> </w:t>
-      </w:r>
-      <w:r>
-        <w:t xml:space="preserve">4) Целостность файловой системы может быть нарушена из-за перебоев в</w:t>
+    </w:p>
+    <w:p>
+      <w:pPr>
+        <w:numPr>
+          <w:ilvl w:val="0"/>
+          <w:numId w:val="1005"/>
+        </w:numPr>
+      </w:pPr>
+      <w:r>
+        <w:t xml:space="preserve">Целостность файловой системы может быть нарушена из-за перебоев в</w:t>
       </w:r>
       <w:r>
         <w:t xml:space="preserve"> </w:t>
@@ -3500,11 +3510,16 @@
       <w:r>
         <w:t xml:space="preserve">fsck.</w:t>
       </w:r>
-      <w:r>
-        <w:t xml:space="preserve"> </w:t>
-      </w:r>
-      <w:r>
-        <w:t xml:space="preserve">5) Файловую систему можно создать, используя команду mkfs. Ее краткое</w:t>
+    </w:p>
+    <w:p>
+      <w:pPr>
+        <w:numPr>
+          <w:ilvl w:val="0"/>
+          <w:numId w:val="1005"/>
+        </w:numPr>
+      </w:pPr>
+      <w:r>
+        <w:t xml:space="preserve">Файловую систему можно создать, используя команду mkfs. Ее краткое</w:t>
       </w:r>
       <w:r>
         <w:t xml:space="preserve"> </w:t>
@@ -3518,17 +3533,28 @@
       <w:r>
         <w:t xml:space="preserve">работы.</w:t>
       </w:r>
-      <w:r>
-        <w:t xml:space="preserve"> </w:t>
-      </w:r>
-      <w:r>
-        <w:t xml:space="preserve">6) Для просмотра текстовых файлов существуют следующие команды:</w:t>
-      </w:r>
-      <w:r>
-        <w:t xml:space="preserve"> </w:t>
-      </w:r>
-      <w:r>
-        <w:t xml:space="preserve">- сat</w:t>
+    </w:p>
+    <w:p>
+      <w:pPr>
+        <w:numPr>
+          <w:ilvl w:val="0"/>
+          <w:numId w:val="1005"/>
+        </w:numPr>
+      </w:pPr>
+      <w:r>
+        <w:t xml:space="preserve">Для просмотра текстовых файлов существуют следующие команды:</w:t>
+      </w:r>
+    </w:p>
+    <w:p>
+      <w:pPr>
+        <w:numPr>
+          <w:ilvl w:val="0"/>
+          <w:numId w:val="1006"/>
+        </w:numPr>
+        <w:pStyle w:val="Compact"/>
+      </w:pPr>
+      <w:r>
+        <w:t xml:space="preserve">сat</w:t>
       </w:r>
       <w:r>
         <w:t xml:space="preserve"> </w:t>
@@ -3602,11 +3628,17 @@
       <w:r>
         <w:t xml:space="preserve">-v – версия утилиты</w:t>
       </w:r>
-      <w:r>
-        <w:t xml:space="preserve"> </w:t>
-      </w:r>
-      <w:r>
-        <w:t xml:space="preserve">- nl</w:t>
+    </w:p>
+    <w:p>
+      <w:pPr>
+        <w:numPr>
+          <w:ilvl w:val="0"/>
+          <w:numId w:val="1006"/>
+        </w:numPr>
+        <w:pStyle w:val="Compact"/>
+      </w:pPr>
+      <w:r>
+        <w:t xml:space="preserve">nl</w:t>
       </w:r>
       <w:r>
         <w:t xml:space="preserve"> </w:t>
@@ -3620,11 +3652,17 @@
       <w:r>
         <w:t xml:space="preserve">и номера строк в столбце слева.</w:t>
       </w:r>
-      <w:r>
-        <w:t xml:space="preserve"> </w:t>
-      </w:r>
-      <w:r>
-        <w:t xml:space="preserve">- less</w:t>
+    </w:p>
+    <w:p>
+      <w:pPr>
+        <w:numPr>
+          <w:ilvl w:val="0"/>
+          <w:numId w:val="1006"/>
+        </w:numPr>
+        <w:pStyle w:val="Compact"/>
+      </w:pPr>
+      <w:r>
+        <w:t xml:space="preserve">less</w:t>
       </w:r>
       <w:r>
         <w:t xml:space="preserve"> </w:t>
@@ -3686,11 +3724,17 @@
       <w:r>
         <w:t xml:space="preserve">-N – показывать номера строк</w:t>
       </w:r>
-      <w:r>
-        <w:t xml:space="preserve"> </w:t>
-      </w:r>
-      <w:r>
-        <w:t xml:space="preserve">- head</w:t>
+    </w:p>
+    <w:p>
+      <w:pPr>
+        <w:numPr>
+          <w:ilvl w:val="0"/>
+          <w:numId w:val="1006"/>
+        </w:numPr>
+        <w:pStyle w:val="Compact"/>
+      </w:pPr>
+      <w:r>
+        <w:t xml:space="preserve">head</w:t>
       </w:r>
       <w:r>
         <w:t xml:space="preserve"> </w:t>
@@ -3776,11 +3820,17 @@
       <w:r>
         <w:t xml:space="preserve">заменяет символами завершения строк</w:t>
       </w:r>
-      <w:r>
-        <w:t xml:space="preserve"> </w:t>
-      </w:r>
-      <w:r>
-        <w:t xml:space="preserve">- tail</w:t>
+    </w:p>
+    <w:p>
+      <w:pPr>
+        <w:numPr>
+          <w:ilvl w:val="0"/>
+          <w:numId w:val="1006"/>
+        </w:numPr>
+        <w:pStyle w:val="Compact"/>
+      </w:pPr>
+      <w:r>
+        <w:t xml:space="preserve">tail</w:t>
       </w:r>
       <w:r>
         <w:t xml:space="preserve"> </w:t>
@@ -3866,11 +3916,16 @@
       <w:r>
         <w:t xml:space="preserve">-v − выводить подробную информацию о файле</w:t>
       </w:r>
-      <w:r>
-        <w:t xml:space="preserve"> </w:t>
-      </w:r>
-      <w:r>
-        <w:t xml:space="preserve">7) Утилита cp позволяет полностью копировать файлы и директории.</w:t>
+    </w:p>
+    <w:p>
+      <w:pPr>
+        <w:numPr>
+          <w:ilvl w:val="0"/>
+          <w:numId w:val="1007"/>
+        </w:numPr>
+      </w:pPr>
+      <w:r>
+        <w:t xml:space="preserve">Утилита cp позволяет полностью копировать файлы и директории.</w:t>
       </w:r>
       <w:r>
         <w:t xml:space="preserve"> </w:t>
@@ -4010,11 +4065,16 @@
       <w:r>
         <w:t xml:space="preserve">в эту директорию</w:t>
       </w:r>
-      <w:r>
-        <w:t xml:space="preserve"> </w:t>
-      </w:r>
-      <w:r>
-        <w:t xml:space="preserve">8) Команда mv используется для перемещения одного или нескольких</w:t>
+    </w:p>
+    <w:p>
+      <w:pPr>
+        <w:numPr>
+          <w:ilvl w:val="0"/>
+          <w:numId w:val="1007"/>
+        </w:numPr>
+      </w:pPr>
+      <w:r>
+        <w:t xml:space="preserve">Команда mv используется для перемещения одного или нескольких</w:t>
       </w:r>
       <w:r>
         <w:t xml:space="preserve"> </w:t>
@@ -4184,11 +4244,16 @@
       <w:r>
         <w:t xml:space="preserve">-f − принудительно перезаписывать существующие файлы</w:t>
       </w:r>
-      <w:r>
-        <w:t xml:space="preserve"> </w:t>
-      </w:r>
-      <w:r>
-        <w:t xml:space="preserve">9) Права доступа − совокупность правил, регламентирующих порядок и</w:t>
+    </w:p>
+    <w:p>
+      <w:pPr>
+        <w:numPr>
+          <w:ilvl w:val="0"/>
+          <w:numId w:val="1007"/>
+        </w:numPr>
+      </w:pPr>
+      <w:r>
+        <w:t xml:space="preserve">Права доступа − совокупность правил, регламентирующих порядок и</w:t>
       </w:r>
       <w:r>
         <w:t xml:space="preserve"> </w:t>
@@ -4256,17 +4321,29 @@
       <w:r>
         <w:t xml:space="preserve">= установить право</w:t>
       </w:r>
-      <w:r>
-        <w:t xml:space="preserve"> </w:t>
-      </w:r>
-      <w:r>
-        <w:t xml:space="preserve">- лишить права</w:t>
-      </w:r>
-      <w:r>
-        <w:t xml:space="preserve"> </w:t>
-      </w:r>
-      <w:r>
-        <w:t xml:space="preserve">+ дать право</w:t>
+    </w:p>
+    <w:p>
+      <w:pPr>
+        <w:numPr>
+          <w:ilvl w:val="0"/>
+          <w:numId w:val="1008"/>
+        </w:numPr>
+        <w:pStyle w:val="Compact"/>
+      </w:pPr>
+      <w:r>
+        <w:t xml:space="preserve">лишить права</w:t>
+      </w:r>
+    </w:p>
+    <w:p>
+      <w:pPr>
+        <w:numPr>
+          <w:ilvl w:val="0"/>
+          <w:numId w:val="1008"/>
+        </w:numPr>
+        <w:pStyle w:val="Compact"/>
+      </w:pPr>
+      <w:r>
+        <w:t xml:space="preserve">дать право</w:t>
       </w:r>
       <w:r>
         <w:t xml:space="preserve"> </w:t>
@@ -4679,6 +4756,176 @@
     <w:lvl w:ilvl="8">
       <w:numFmt w:val="bullet"/>
       <w:lvlText w:val="•"/>
+      <w:lvlJc w:val="left"/>
+      <w:pPr>
+        <w:ind w:left="6480" w:hanging="480"/>
+      </w:pPr>
+    </w:lvl>
+  </w:abstractNum>
+  <w:abstractNum w:abstractNumId="99423">
+    <w:nsid w:val="A99423"/>
+    <w:multiLevelType w:val="multilevel"/>
+    <w:lvl w:ilvl="0">
+      <w:start w:val="3"/>
+      <w:numFmt w:val="decimal"/>
+      <w:lvlText w:val="%1)"/>
+      <w:lvlJc w:val="left"/>
+      <w:pPr>
+        <w:ind w:left="720" w:hanging="480"/>
+      </w:pPr>
+    </w:lvl>
+    <w:lvl w:ilvl="1">
+      <w:start w:val="3"/>
+      <w:numFmt w:val="decimal"/>
+      <w:lvlText w:val="%2)"/>
+      <w:lvlJc w:val="left"/>
+      <w:pPr>
+        <w:ind w:left="1440" w:hanging="480"/>
+      </w:pPr>
+    </w:lvl>
+    <w:lvl w:ilvl="2">
+      <w:start w:val="3"/>
+      <w:numFmt w:val="decimal"/>
+      <w:lvlText w:val="%3)"/>
+      <w:lvlJc w:val="left"/>
+      <w:pPr>
+        <w:ind w:left="2160" w:hanging="480"/>
+      </w:pPr>
+    </w:lvl>
+    <w:lvl w:ilvl="3">
+      <w:start w:val="3"/>
+      <w:numFmt w:val="decimal"/>
+      <w:lvlText w:val="%4)"/>
+      <w:lvlJc w:val="left"/>
+      <w:pPr>
+        <w:ind w:left="2880" w:hanging="480"/>
+      </w:pPr>
+    </w:lvl>
+    <w:lvl w:ilvl="4">
+      <w:start w:val="3"/>
+      <w:numFmt w:val="decimal"/>
+      <w:lvlText w:val="%5)"/>
+      <w:lvlJc w:val="left"/>
+      <w:pPr>
+        <w:ind w:left="3600" w:hanging="480"/>
+      </w:pPr>
+    </w:lvl>
+    <w:lvl w:ilvl="5">
+      <w:start w:val="3"/>
+      <w:numFmt w:val="decimal"/>
+      <w:lvlText w:val="%6)"/>
+      <w:lvlJc w:val="left"/>
+      <w:pPr>
+        <w:ind w:left="4320" w:hanging="480"/>
+      </w:pPr>
+    </w:lvl>
+    <w:lvl w:ilvl="6">
+      <w:start w:val="3"/>
+      <w:numFmt w:val="decimal"/>
+      <w:lvlText w:val="%7)"/>
+      <w:lvlJc w:val="left"/>
+      <w:pPr>
+        <w:ind w:left="5040" w:hanging="480"/>
+      </w:pPr>
+    </w:lvl>
+    <w:lvl w:ilvl="7">
+      <w:start w:val="3"/>
+      <w:numFmt w:val="decimal"/>
+      <w:lvlText w:val="%8)"/>
+      <w:lvlJc w:val="left"/>
+      <w:pPr>
+        <w:ind w:left="5760" w:hanging="480"/>
+      </w:pPr>
+    </w:lvl>
+    <w:lvl w:ilvl="8">
+      <w:start w:val="3"/>
+      <w:numFmt w:val="decimal"/>
+      <w:lvlText w:val="%9)"/>
+      <w:lvlJc w:val="left"/>
+      <w:pPr>
+        <w:ind w:left="6480" w:hanging="480"/>
+      </w:pPr>
+    </w:lvl>
+  </w:abstractNum>
+  <w:abstractNum w:abstractNumId="99427">
+    <w:nsid w:val="A99427"/>
+    <w:multiLevelType w:val="multilevel"/>
+    <w:lvl w:ilvl="0">
+      <w:start w:val="7"/>
+      <w:numFmt w:val="decimal"/>
+      <w:lvlText w:val="%1)"/>
+      <w:lvlJc w:val="left"/>
+      <w:pPr>
+        <w:ind w:left="720" w:hanging="480"/>
+      </w:pPr>
+    </w:lvl>
+    <w:lvl w:ilvl="1">
+      <w:start w:val="7"/>
+      <w:numFmt w:val="decimal"/>
+      <w:lvlText w:val="%2)"/>
+      <w:lvlJc w:val="left"/>
+      <w:pPr>
+        <w:ind w:left="1440" w:hanging="480"/>
+      </w:pPr>
+    </w:lvl>
+    <w:lvl w:ilvl="2">
+      <w:start w:val="7"/>
+      <w:numFmt w:val="decimal"/>
+      <w:lvlText w:val="%3)"/>
+      <w:lvlJc w:val="left"/>
+      <w:pPr>
+        <w:ind w:left="2160" w:hanging="480"/>
+      </w:pPr>
+    </w:lvl>
+    <w:lvl w:ilvl="3">
+      <w:start w:val="7"/>
+      <w:numFmt w:val="decimal"/>
+      <w:lvlText w:val="%4)"/>
+      <w:lvlJc w:val="left"/>
+      <w:pPr>
+        <w:ind w:left="2880" w:hanging="480"/>
+      </w:pPr>
+    </w:lvl>
+    <w:lvl w:ilvl="4">
+      <w:start w:val="7"/>
+      <w:numFmt w:val="decimal"/>
+      <w:lvlText w:val="%5)"/>
+      <w:lvlJc w:val="left"/>
+      <w:pPr>
+        <w:ind w:left="3600" w:hanging="480"/>
+      </w:pPr>
+    </w:lvl>
+    <w:lvl w:ilvl="5">
+      <w:start w:val="7"/>
+      <w:numFmt w:val="decimal"/>
+      <w:lvlText w:val="%6)"/>
+      <w:lvlJc w:val="left"/>
+      <w:pPr>
+        <w:ind w:left="4320" w:hanging="480"/>
+      </w:pPr>
+    </w:lvl>
+    <w:lvl w:ilvl="6">
+      <w:start w:val="7"/>
+      <w:numFmt w:val="decimal"/>
+      <w:lvlText w:val="%7)"/>
+      <w:lvlJc w:val="left"/>
+      <w:pPr>
+        <w:ind w:left="5040" w:hanging="480"/>
+      </w:pPr>
+    </w:lvl>
+    <w:lvl w:ilvl="7">
+      <w:start w:val="7"/>
+      <w:numFmt w:val="decimal"/>
+      <w:lvlText w:val="%8)"/>
+      <w:lvlJc w:val="left"/>
+      <w:pPr>
+        <w:ind w:left="5760" w:hanging="480"/>
+      </w:pPr>
+    </w:lvl>
+    <w:lvl w:ilvl="8">
+      <w:start w:val="7"/>
+      <w:numFmt w:val="decimal"/>
+      <w:lvlText w:val="%9)"/>
       <w:lvlJc w:val="left"/>
       <w:pPr>
         <w:ind w:left="6480" w:hanging="480"/>
@@ -4780,6 +5027,72 @@
     <w:lvlOverride w:ilvl="8">
       <w:startOverride w:val="2"/>
     </w:lvlOverride>
+  </w:num>
+  <w:num w:numId="1005">
+    <w:abstractNumId w:val="99423"/>
+    <w:lvlOverride w:ilvl="0">
+      <w:startOverride w:val="3"/>
+    </w:lvlOverride>
+    <w:lvlOverride w:ilvl="1">
+      <w:startOverride w:val="3"/>
+    </w:lvlOverride>
+    <w:lvlOverride w:ilvl="2">
+      <w:startOverride w:val="3"/>
+    </w:lvlOverride>
+    <w:lvlOverride w:ilvl="3">
+      <w:startOverride w:val="3"/>
+    </w:lvlOverride>
+    <w:lvlOverride w:ilvl="4">
+      <w:startOverride w:val="3"/>
+    </w:lvlOverride>
+    <w:lvlOverride w:ilvl="5">
+      <w:startOverride w:val="3"/>
+    </w:lvlOverride>
+    <w:lvlOverride w:ilvl="6">
+      <w:startOverride w:val="3"/>
+    </w:lvlOverride>
+    <w:lvlOverride w:ilvl="7">
+      <w:startOverride w:val="3"/>
+    </w:lvlOverride>
+    <w:lvlOverride w:ilvl="8">
+      <w:startOverride w:val="3"/>
+    </w:lvlOverride>
+  </w:num>
+  <w:num w:numId="1006">
+    <w:abstractNumId w:val="991"/>
+  </w:num>
+  <w:num w:numId="1007">
+    <w:abstractNumId w:val="99427"/>
+    <w:lvlOverride w:ilvl="0">
+      <w:startOverride w:val="7"/>
+    </w:lvlOverride>
+    <w:lvlOverride w:ilvl="1">
+      <w:startOverride w:val="7"/>
+    </w:lvlOverride>
+    <w:lvlOverride w:ilvl="2">
+      <w:startOverride w:val="7"/>
+    </w:lvlOverride>
+    <w:lvlOverride w:ilvl="3">
+      <w:startOverride w:val="7"/>
+    </w:lvlOverride>
+    <w:lvlOverride w:ilvl="4">
+      <w:startOverride w:val="7"/>
+    </w:lvlOverride>
+    <w:lvlOverride w:ilvl="5">
+      <w:startOverride w:val="7"/>
+    </w:lvlOverride>
+    <w:lvlOverride w:ilvl="6">
+      <w:startOverride w:val="7"/>
+    </w:lvlOverride>
+    <w:lvlOverride w:ilvl="7">
+      <w:startOverride w:val="7"/>
+    </w:lvlOverride>
+    <w:lvlOverride w:ilvl="8">
+      <w:startOverride w:val="7"/>
+    </w:lvlOverride>
+  </w:num>
+  <w:num w:numId="1008">
+    <w:abstractNumId w:val="991"/>
   </w:num>
 </w:numbering>
 </file>

--- a/labs/lab05/report/report.docx
+++ b/labs/lab05/report/report.docx
@@ -3556,9 +3556,11 @@
       <w:r>
         <w:t xml:space="preserve">сat</w:t>
       </w:r>
-      <w:r>
-        <w:t xml:space="preserve"> </w:t>
-      </w:r>
+    </w:p>
+    <w:p>
+      <w:pPr>
+        <w:pStyle w:val="FirstParagraph"/>
+      </w:pPr>
       <w:r>
         <w:t xml:space="preserve">Задача команды cat очень проста − она читает данные из файла</w:t>
       </w:r>
@@ -3628,21 +3630,17 @@
       <w:r>
         <w:t xml:space="preserve">-v – версия утилиты</w:t>
       </w:r>
-    </w:p>
-    <w:p>
-      <w:pPr>
-        <w:numPr>
-          <w:ilvl w:val="0"/>
-          <w:numId w:val="1006"/>
-        </w:numPr>
-        <w:pStyle w:val="Compact"/>
-      </w:pPr>
-      <w:r>
-        <w:t xml:space="preserve">nl</w:t>
-      </w:r>
-      <w:r>
-        <w:t xml:space="preserve"> </w:t>
-      </w:r>
+      <w:r>
+        <w:t xml:space="preserve"> </w:t>
+      </w:r>
+      <w:r>
+        <w:t xml:space="preserve">- nl</w:t>
+      </w:r>
+    </w:p>
+    <w:p>
+      <w:pPr>
+        <w:pStyle w:val="BodyText"/>
+      </w:pPr>
       <w:r>
         <w:t xml:space="preserve">Команда nl действует аналогично команде cat, но выводит еще</w:t>
       </w:r>
@@ -3652,21 +3650,17 @@
       <w:r>
         <w:t xml:space="preserve">и номера строк в столбце слева.</w:t>
       </w:r>
-    </w:p>
-    <w:p>
-      <w:pPr>
-        <w:numPr>
-          <w:ilvl w:val="0"/>
-          <w:numId w:val="1006"/>
-        </w:numPr>
-        <w:pStyle w:val="Compact"/>
-      </w:pPr>
-      <w:r>
-        <w:t xml:space="preserve">less</w:t>
-      </w:r>
-      <w:r>
-        <w:t xml:space="preserve"> </w:t>
-      </w:r>
+      <w:r>
+        <w:t xml:space="preserve"> </w:t>
+      </w:r>
+      <w:r>
+        <w:t xml:space="preserve">- less</w:t>
+      </w:r>
+    </w:p>
+    <w:p>
+      <w:pPr>
+        <w:pStyle w:val="BodyText"/>
+      </w:pPr>
       <w:r>
         <w:t xml:space="preserve">Cущественно более развитая команда для пролистывания текста.</w:t>
       </w:r>
@@ -3724,21 +3718,17 @@
       <w:r>
         <w:t xml:space="preserve">-N – показывать номера строк</w:t>
       </w:r>
-    </w:p>
-    <w:p>
-      <w:pPr>
-        <w:numPr>
-          <w:ilvl w:val="0"/>
-          <w:numId w:val="1006"/>
-        </w:numPr>
-        <w:pStyle w:val="Compact"/>
-      </w:pPr>
-      <w:r>
-        <w:t xml:space="preserve">head</w:t>
-      </w:r>
-      <w:r>
-        <w:t xml:space="preserve"> </w:t>
-      </w:r>
+      <w:r>
+        <w:t xml:space="preserve"> </w:t>
+      </w:r>
+      <w:r>
+        <w:t xml:space="preserve">- head</w:t>
+      </w:r>
+    </w:p>
+    <w:p>
+      <w:pPr>
+        <w:pStyle w:val="BodyText"/>
+      </w:pPr>
       <w:r>
         <w:t xml:space="preserve">Команда head выводит начальные строки (по умолчанию − 10) из</w:t>
       </w:r>
@@ -3820,21 +3810,17 @@
       <w:r>
         <w:t xml:space="preserve">заменяет символами завершения строк</w:t>
       </w:r>
-    </w:p>
-    <w:p>
-      <w:pPr>
-        <w:numPr>
-          <w:ilvl w:val="0"/>
-          <w:numId w:val="1006"/>
-        </w:numPr>
-        <w:pStyle w:val="Compact"/>
-      </w:pPr>
-      <w:r>
-        <w:t xml:space="preserve">tail</w:t>
-      </w:r>
-      <w:r>
-        <w:t xml:space="preserve"> </w:t>
-      </w:r>
+      <w:r>
+        <w:t xml:space="preserve"> </w:t>
+      </w:r>
+      <w:r>
+        <w:t xml:space="preserve">- tail</w:t>
+      </w:r>
+    </w:p>
+    <w:p>
+      <w:pPr>
+        <w:pStyle w:val="BodyText"/>
+      </w:pPr>
       <w:r>
         <w:t xml:space="preserve">Эта команда позволяет выводить заданное количество строк с</w:t>
       </w:r>
